--- a/Documentação/Fase 02/02 - 2a Entrevista.docx
+++ b/Documentação/Fase 02/02 - 2a Entrevista.docx
@@ -16,291 +16,340 @@
           <w:rFonts w:ascii="Calibri" w:hAnsi="Calibri"/>
           <w:color w:val="000000"/>
         </w:rPr>
-        <w:t>2ª E</w:t>
+        <w:t>2ª Entrevista </w:t>
+      </w:r>
+    </w:p>
+    <w:p>
+      <w:pPr>
+        <w:pStyle w:val="NormalWeb"/>
+        <w:shd w:val="clear" w:color="auto" w:fill="FFFFFF"/>
+        <w:spacing w:before="0" w:beforeAutospacing="0" w:after="324" w:afterAutospacing="0" w:line="341" w:lineRule="atLeast"/>
+        <w:rPr>
+          <w:color w:val="212121"/>
+        </w:rPr>
+      </w:pPr>
+      <w:r>
+        <w:rPr>
+          <w:rFonts w:ascii="Calibri" w:hAnsi="Calibri"/>
+          <w:color w:val="000000"/>
+        </w:rPr>
+        <w:t>1. O que significa usados para o varejo?</w:t>
+      </w:r>
+    </w:p>
+    <w:p>
+      <w:pPr>
+        <w:pStyle w:val="NormalWeb"/>
+        <w:shd w:val="clear" w:color="auto" w:fill="FFFFFF"/>
+        <w:spacing w:before="0" w:beforeAutospacing="0" w:after="324" w:afterAutospacing="0" w:line="341" w:lineRule="atLeast"/>
+        <w:rPr>
+          <w:color w:val="212121"/>
+        </w:rPr>
+      </w:pPr>
+      <w:r>
+        <w:rPr>
+          <w:rFonts w:ascii="Calibri" w:hAnsi="Calibri"/>
+          <w:color w:val="1F497D"/>
+        </w:rPr>
+        <w:t>São veículos com menos de oito anos de uso.</w:t>
+      </w:r>
+    </w:p>
+    <w:p>
+      <w:pPr>
+        <w:pStyle w:val="NormalWeb"/>
+        <w:shd w:val="clear" w:color="auto" w:fill="FFFFFF"/>
+        <w:spacing w:before="0" w:beforeAutospacing="0" w:after="324" w:afterAutospacing="0" w:line="341" w:lineRule="atLeast"/>
+        <w:rPr>
+          <w:color w:val="212121"/>
+        </w:rPr>
+      </w:pPr>
+      <w:r>
+        <w:rPr>
+          <w:rFonts w:ascii="Calibri" w:hAnsi="Calibri"/>
+          <w:color w:val="000000"/>
+        </w:rPr>
+        <w:t>2. Como é realizado processo de compra de um veículo?</w:t>
+      </w:r>
+    </w:p>
+    <w:p>
+      <w:pPr>
+        <w:pStyle w:val="NormalWeb"/>
+        <w:shd w:val="clear" w:color="auto" w:fill="FFFFFF"/>
+        <w:spacing w:before="0" w:beforeAutospacing="0" w:after="324" w:afterAutospacing="0" w:line="341" w:lineRule="atLeast"/>
+        <w:rPr>
+          <w:color w:val="212121"/>
+        </w:rPr>
+      </w:pPr>
+      <w:r>
+        <w:rPr>
+          <w:rFonts w:ascii="Calibri" w:hAnsi="Calibri"/>
+          <w:color w:val="1F497D"/>
+        </w:rPr>
+        <w:t xml:space="preserve">Primeiramente checamos o estado geral do veículo bem como motor, câmbio e possíveis sinistros decorrentes de acidentes de trânsito, furtos, incêndio parcial posteriormente checamos também o nome do proprietário atual quanto a possíveis bloqueios </w:t>
+      </w:r>
+      <w:proofErr w:type="gramStart"/>
+      <w:r>
+        <w:rPr>
+          <w:rFonts w:ascii="Calibri" w:hAnsi="Calibri"/>
+          <w:color w:val="1F497D"/>
+        </w:rPr>
+        <w:t>do veículos decorrentes</w:t>
+      </w:r>
+      <w:proofErr w:type="gramEnd"/>
+      <w:r>
+        <w:rPr>
+          <w:rFonts w:ascii="Calibri" w:hAnsi="Calibri"/>
+          <w:color w:val="1F497D"/>
+        </w:rPr>
+        <w:t xml:space="preserve"> de execuções fiscais ou trabalhistas se no caso for este cliente for empresário e por último checamos multas, IPVA e DPVAT.</w:t>
+      </w:r>
+    </w:p>
+    <w:p>
+      <w:pPr>
+        <w:pStyle w:val="NormalWeb"/>
+        <w:shd w:val="clear" w:color="auto" w:fill="FFFFFF"/>
+        <w:spacing w:before="0" w:beforeAutospacing="0" w:after="324" w:afterAutospacing="0" w:line="341" w:lineRule="atLeast"/>
+        <w:rPr>
+          <w:color w:val="212121"/>
+        </w:rPr>
+      </w:pPr>
+      <w:r>
+        <w:rPr>
+          <w:rFonts w:ascii="Calibri" w:hAnsi="Calibri"/>
+          <w:color w:val="000000"/>
+        </w:rPr>
+        <w:t>3. Como é realizado processo de venda de um veículo?</w:t>
+      </w:r>
+    </w:p>
+    <w:p>
+      <w:pPr>
+        <w:pStyle w:val="NormalWeb"/>
+        <w:shd w:val="clear" w:color="auto" w:fill="FFFFFF"/>
+        <w:spacing w:before="0" w:beforeAutospacing="0" w:after="324" w:afterAutospacing="0" w:line="341" w:lineRule="atLeast"/>
+        <w:rPr>
+          <w:color w:val="212121"/>
+        </w:rPr>
+      </w:pPr>
+      <w:r>
+        <w:rPr>
+          <w:rFonts w:ascii="Calibri" w:hAnsi="Calibri"/>
+          <w:color w:val="1F497D"/>
+        </w:rPr>
+        <w:t xml:space="preserve">Primeiramente atendemos nossos clientes de forma cortes e gentil e identificando o tipo de veículo que se enquadra as suas necessidades ou características, pegamos o veículos na troca como parte de pagamento checando todos itens como na respostas da pergunta 2, financiamos a diferença através de financeira ora credenciadas pela nossa loja ou se nosso cliente quiser nos pagar </w:t>
+      </w:r>
+      <w:proofErr w:type="spellStart"/>
+      <w:r>
+        <w:rPr>
+          <w:rFonts w:ascii="Calibri" w:hAnsi="Calibri"/>
+          <w:color w:val="1F497D"/>
+        </w:rPr>
+        <w:t>a</w:t>
+      </w:r>
+      <w:proofErr w:type="spellEnd"/>
+      <w:r>
+        <w:rPr>
+          <w:rFonts w:ascii="Calibri" w:hAnsi="Calibri"/>
+          <w:color w:val="1F497D"/>
+        </w:rPr>
+        <w:t xml:space="preserve"> vista o procedimento é TED na conta bancária da loja, o procedimento para uma venda sem troca é o mesmo sendo parte em dinheiro em TED na conta e o restante em financiamento.</w:t>
+      </w:r>
+    </w:p>
+    <w:p>
+      <w:pPr>
+        <w:pStyle w:val="NormalWeb"/>
+        <w:shd w:val="clear" w:color="auto" w:fill="FFFFFF"/>
+        <w:spacing w:before="0" w:beforeAutospacing="0" w:after="324" w:afterAutospacing="0" w:line="341" w:lineRule="atLeast"/>
+        <w:rPr>
+          <w:color w:val="212121"/>
+        </w:rPr>
+      </w:pPr>
+      <w:r>
+        <w:rPr>
+          <w:rFonts w:ascii="Calibri" w:hAnsi="Calibri"/>
+          <w:color w:val="000000"/>
+        </w:rPr>
+        <w:t>4. Possui alguma diferença no processo quando é financiado, a vista ou trocado?</w:t>
+      </w:r>
+    </w:p>
+    <w:p>
+      <w:pPr>
+        <w:pStyle w:val="NormalWeb"/>
+        <w:shd w:val="clear" w:color="auto" w:fill="FFFFFF"/>
+        <w:spacing w:before="0" w:beforeAutospacing="0" w:after="324" w:afterAutospacing="0" w:line="341" w:lineRule="atLeast"/>
+        <w:rPr>
+          <w:color w:val="212121"/>
+        </w:rPr>
+      </w:pPr>
+      <w:r>
+        <w:rPr>
+          <w:rFonts w:ascii="Calibri" w:hAnsi="Calibri"/>
+          <w:color w:val="1F497D"/>
+        </w:rPr>
+        <w:t>Nenhum pois no caso do financiamento recebemos o valor no mesmo dia ou no dia subsequente se por ventura este financiamento for aprovado após as 16:00 h do dia vigente.</w:t>
+      </w:r>
+    </w:p>
+    <w:p>
+      <w:pPr>
+        <w:pStyle w:val="NormalWeb"/>
+        <w:shd w:val="clear" w:color="auto" w:fill="FFFFFF"/>
+        <w:spacing w:before="0" w:beforeAutospacing="0" w:after="324" w:afterAutospacing="0" w:line="341" w:lineRule="atLeast"/>
+        <w:rPr>
+          <w:color w:val="212121"/>
+        </w:rPr>
+      </w:pPr>
+      <w:r>
+        <w:rPr>
+          <w:rFonts w:ascii="Calibri" w:hAnsi="Calibri"/>
+          <w:color w:val="000000"/>
+        </w:rPr>
+        <w:t>5. Como é realizado o processo de terceirização referente a limpeza?</w:t>
+      </w:r>
+    </w:p>
+    <w:p>
+      <w:pPr>
+        <w:pStyle w:val="NormalWeb"/>
+        <w:shd w:val="clear" w:color="auto" w:fill="FFFFFF"/>
+        <w:spacing w:before="0" w:beforeAutospacing="0" w:after="324" w:afterAutospacing="0" w:line="341" w:lineRule="atLeast"/>
+        <w:rPr>
+          <w:color w:val="212121"/>
+        </w:rPr>
+      </w:pPr>
+      <w:r>
+        <w:rPr>
+          <w:rFonts w:ascii="Calibri" w:hAnsi="Calibri"/>
+          <w:color w:val="1F497D"/>
+        </w:rPr>
+        <w:t>As lavagens, higienização e polimentos nos veículos são executados nos lavadores da cidade homologados pela nossa empresa conforme padrões de qualidade por nós exigidos.</w:t>
+      </w:r>
+    </w:p>
+    <w:p>
+      <w:pPr>
+        <w:pStyle w:val="NormalWeb"/>
+        <w:shd w:val="clear" w:color="auto" w:fill="FFFFFF"/>
+        <w:spacing w:before="0" w:beforeAutospacing="0" w:after="324" w:afterAutospacing="0" w:line="341" w:lineRule="atLeast"/>
+        <w:rPr>
+          <w:color w:val="212121"/>
+        </w:rPr>
+      </w:pPr>
+      <w:r>
+        <w:rPr>
+          <w:rFonts w:ascii="Calibri" w:hAnsi="Calibri"/>
+          <w:color w:val="000000"/>
+        </w:rPr>
+        <w:t>6. Há alguma diferença quando o comprador é Pessoa Jurídica?</w:t>
+      </w:r>
+    </w:p>
+    <w:p>
+      <w:pPr>
+        <w:pStyle w:val="NormalWeb"/>
+        <w:shd w:val="clear" w:color="auto" w:fill="FFFFFF"/>
+        <w:spacing w:before="0" w:beforeAutospacing="0" w:after="324" w:afterAutospacing="0" w:line="341" w:lineRule="atLeast"/>
+        <w:rPr>
+          <w:color w:val="212121"/>
+        </w:rPr>
+      </w:pPr>
+      <w:r>
+        <w:rPr>
+          <w:rFonts w:ascii="Calibri" w:hAnsi="Calibri"/>
+          <w:color w:val="1F497D"/>
+        </w:rPr>
+        <w:t>Não apenas quanto as taxas de juros das financeiras que são ligeiramente mais baixas, mas quanto ao atendimento seguem os mesmos padrões de uma venda normal conforme nas respostas anteriores.</w:t>
+      </w:r>
+    </w:p>
+    <w:p>
+      <w:pPr>
+        <w:pStyle w:val="NormalWeb"/>
+        <w:shd w:val="clear" w:color="auto" w:fill="FFFFFF"/>
+        <w:spacing w:before="0" w:beforeAutospacing="0" w:after="324" w:afterAutospacing="0" w:line="341" w:lineRule="atLeast"/>
+        <w:rPr>
+          <w:color w:val="212121"/>
+        </w:rPr>
+      </w:pPr>
+      <w:r>
+        <w:rPr>
+          <w:rFonts w:ascii="Calibri" w:hAnsi="Calibri"/>
+          <w:color w:val="000000"/>
+        </w:rPr>
+        <w:lastRenderedPageBreak/>
+        <w:t>7. Como é realizado o processo de terceirização referente a manutenção?</w:t>
+      </w:r>
+    </w:p>
+    <w:p>
+      <w:pPr>
+        <w:pStyle w:val="NormalWeb"/>
+        <w:shd w:val="clear" w:color="auto" w:fill="FFFFFF"/>
+        <w:spacing w:before="0" w:beforeAutospacing="0" w:after="324" w:afterAutospacing="0" w:line="341" w:lineRule="atLeast"/>
+        <w:rPr>
+          <w:color w:val="212121"/>
+        </w:rPr>
+      </w:pPr>
+      <w:r>
+        <w:rPr>
+          <w:rFonts w:ascii="Calibri" w:hAnsi="Calibri"/>
+          <w:color w:val="1F497D"/>
+        </w:rPr>
+        <w:t>Os serviços mecânicos de revisões e ou periféricos dos veículos, são executados nas oficinas ou concessionárias autorizadas da cidade homologados pela nossa empresa obedecendo os padrões de qualidade por nós exigidos.</w:t>
+      </w:r>
+    </w:p>
+    <w:p/>
+    <w:p>
+      <w:pPr>
+        <w:pStyle w:val="NormalWeb"/>
+        <w:shd w:val="clear" w:color="auto" w:fill="FFFFFF"/>
+        <w:spacing w:before="0" w:beforeAutospacing="0" w:after="324" w:afterAutospacing="0" w:line="341" w:lineRule="atLeast"/>
+        <w:rPr>
+          <w:rFonts w:ascii="Calibri" w:hAnsi="Calibri"/>
+          <w:color w:val="000000"/>
+        </w:rPr>
+      </w:pPr>
+      <w:r>
+        <w:rPr>
+          <w:rFonts w:ascii="Calibri" w:hAnsi="Calibri"/>
+          <w:color w:val="000000"/>
+        </w:rPr>
+        <w:t xml:space="preserve">8. </w:t>
+      </w:r>
+      <w:r>
+        <w:rPr>
+          <w:rFonts w:ascii="Calibri" w:hAnsi="Calibri"/>
+          <w:color w:val="000000"/>
+        </w:rPr>
+        <w:t>Após a compra do veículo, o que acontece até o veículo ser disponibilizado para compra?</w:t>
+      </w:r>
+    </w:p>
+    <w:p>
+      <w:pPr>
+        <w:pStyle w:val="NormalWeb"/>
+        <w:shd w:val="clear" w:color="auto" w:fill="FFFFFF"/>
+        <w:spacing w:before="0" w:beforeAutospacing="0" w:after="324" w:afterAutospacing="0" w:line="341" w:lineRule="atLeast"/>
+        <w:rPr>
+          <w:rFonts w:ascii="Calibri" w:hAnsi="Calibri"/>
+          <w:color w:val="1F497D"/>
+        </w:rPr>
+      </w:pPr>
+      <w:r>
+        <w:rPr>
+          <w:rFonts w:ascii="Calibri" w:hAnsi="Calibri"/>
+          <w:color w:val="1F497D"/>
+        </w:rPr>
+        <w:t>Antes do veículo ser disponibilizado para venda, é encaminhado para realizar os serviços</w:t>
+      </w:r>
+      <w:r>
+        <w:rPr>
+          <w:rFonts w:ascii="Calibri" w:hAnsi="Calibri"/>
+          <w:color w:val="1F497D"/>
+        </w:rPr>
+        <w:t xml:space="preserve"> de manutenção</w:t>
       </w:r>
       <w:bookmarkStart w:id="0" w:name="_GoBack"/>
       <w:bookmarkEnd w:id="0"/>
       <w:r>
         <w:rPr>
           <w:rFonts w:ascii="Calibri" w:hAnsi="Calibri"/>
-          <w:color w:val="000000"/>
-        </w:rPr>
-        <w:t>ntrevista </w:t>
-      </w:r>
-    </w:p>
-    <w:p>
-      <w:pPr>
-        <w:pStyle w:val="NormalWeb"/>
-        <w:shd w:val="clear" w:color="auto" w:fill="FFFFFF"/>
-        <w:spacing w:before="0" w:beforeAutospacing="0" w:after="324" w:afterAutospacing="0" w:line="341" w:lineRule="atLeast"/>
-        <w:rPr>
-          <w:color w:val="212121"/>
-        </w:rPr>
-      </w:pPr>
-      <w:r>
-        <w:rPr>
-          <w:rFonts w:ascii="Calibri" w:hAnsi="Calibri"/>
-          <w:color w:val="000000"/>
-        </w:rPr>
-        <w:t>1. O que significa usados para o varejo?</w:t>
-      </w:r>
-    </w:p>
-    <w:p>
-      <w:pPr>
-        <w:pStyle w:val="NormalWeb"/>
-        <w:shd w:val="clear" w:color="auto" w:fill="FFFFFF"/>
-        <w:spacing w:before="0" w:beforeAutospacing="0" w:after="324" w:afterAutospacing="0" w:line="341" w:lineRule="atLeast"/>
-        <w:rPr>
-          <w:color w:val="212121"/>
-        </w:rPr>
-      </w:pPr>
-      <w:r>
-        <w:rPr>
-          <w:rFonts w:ascii="Calibri" w:hAnsi="Calibri"/>
-          <w:color w:val="1F497D"/>
-        </w:rPr>
-        <w:t>São veículos com menos de oito anos de uso.</w:t>
-      </w:r>
-    </w:p>
-    <w:p>
-      <w:pPr>
-        <w:pStyle w:val="NormalWeb"/>
-        <w:shd w:val="clear" w:color="auto" w:fill="FFFFFF"/>
-        <w:spacing w:before="0" w:beforeAutospacing="0" w:after="324" w:afterAutospacing="0" w:line="341" w:lineRule="atLeast"/>
-        <w:rPr>
-          <w:color w:val="212121"/>
-        </w:rPr>
-      </w:pPr>
-      <w:r>
-        <w:rPr>
-          <w:rFonts w:ascii="Calibri" w:hAnsi="Calibri"/>
-          <w:color w:val="000000"/>
-        </w:rPr>
-        <w:t>2. Como é realizado processo de compra de um veículo?</w:t>
-      </w:r>
-    </w:p>
-    <w:p>
-      <w:pPr>
-        <w:pStyle w:val="NormalWeb"/>
-        <w:shd w:val="clear" w:color="auto" w:fill="FFFFFF"/>
-        <w:spacing w:before="0" w:beforeAutospacing="0" w:after="324" w:afterAutospacing="0" w:line="341" w:lineRule="atLeast"/>
-        <w:rPr>
-          <w:color w:val="212121"/>
-        </w:rPr>
-      </w:pPr>
-      <w:r>
-        <w:rPr>
-          <w:rFonts w:ascii="Calibri" w:hAnsi="Calibri"/>
-          <w:color w:val="1F497D"/>
-        </w:rPr>
-        <w:t xml:space="preserve">Primeiramente checamos o estado geral do veículo bem como motor, câmbio e possíveis sinistros decorrentes de acidentes de trânsito, furtos, incêndio parcial posteriormente checamos também o nome do proprietário atual quanto a possíveis bloqueios </w:t>
-      </w:r>
-      <w:proofErr w:type="gramStart"/>
-      <w:r>
-        <w:rPr>
-          <w:rFonts w:ascii="Calibri" w:hAnsi="Calibri"/>
-          <w:color w:val="1F497D"/>
-        </w:rPr>
-        <w:t>do veículos decorrentes</w:t>
-      </w:r>
-      <w:proofErr w:type="gramEnd"/>
-      <w:r>
-        <w:rPr>
-          <w:rFonts w:ascii="Calibri" w:hAnsi="Calibri"/>
-          <w:color w:val="1F497D"/>
-        </w:rPr>
-        <w:t xml:space="preserve"> de execuções fiscais ou trabalhistas se no caso for este cliente for empresário e por último checamos multas, IPVA e DPVAT.</w:t>
-      </w:r>
-    </w:p>
-    <w:p>
-      <w:pPr>
-        <w:pStyle w:val="NormalWeb"/>
-        <w:shd w:val="clear" w:color="auto" w:fill="FFFFFF"/>
-        <w:spacing w:before="0" w:beforeAutospacing="0" w:after="324" w:afterAutospacing="0" w:line="341" w:lineRule="atLeast"/>
-        <w:rPr>
-          <w:color w:val="212121"/>
-        </w:rPr>
-      </w:pPr>
-      <w:r>
-        <w:rPr>
-          <w:rFonts w:ascii="Calibri" w:hAnsi="Calibri"/>
-          <w:color w:val="000000"/>
-        </w:rPr>
-        <w:t>3. Como é realizado processo de venda de um veículo?</w:t>
-      </w:r>
-    </w:p>
-    <w:p>
-      <w:pPr>
-        <w:pStyle w:val="NormalWeb"/>
-        <w:shd w:val="clear" w:color="auto" w:fill="FFFFFF"/>
-        <w:spacing w:before="0" w:beforeAutospacing="0" w:after="324" w:afterAutospacing="0" w:line="341" w:lineRule="atLeast"/>
-        <w:rPr>
-          <w:color w:val="212121"/>
-        </w:rPr>
-      </w:pPr>
-      <w:r>
-        <w:rPr>
-          <w:rFonts w:ascii="Calibri" w:hAnsi="Calibri"/>
-          <w:color w:val="1F497D"/>
-        </w:rPr>
-        <w:t xml:space="preserve">Primeiramente atendemos nossos clientes de forma cortes e gentil e identificando o tipo de veículo que se enquadra as suas necessidades ou características, pegamos o veículos na troca como parte de pagamento checando todos itens como na respostas da pergunta 2, financiamos a diferença através de financeira ora credenciadas pela nossa loja ou se nosso cliente quiser nos pagar </w:t>
-      </w:r>
-      <w:proofErr w:type="spellStart"/>
-      <w:r>
-        <w:rPr>
-          <w:rFonts w:ascii="Calibri" w:hAnsi="Calibri"/>
-          <w:color w:val="1F497D"/>
-        </w:rPr>
-        <w:t>a</w:t>
-      </w:r>
-      <w:proofErr w:type="spellEnd"/>
-      <w:r>
-        <w:rPr>
-          <w:rFonts w:ascii="Calibri" w:hAnsi="Calibri"/>
-          <w:color w:val="1F497D"/>
-        </w:rPr>
-        <w:t xml:space="preserve"> vista o procedimento é TED na conta bancária da loja, o procedimento para uma venda sem troca é o mesmo sendo parte em dinheiro em TED na conta e o restante em financiamento.</w:t>
-      </w:r>
-    </w:p>
-    <w:p>
-      <w:pPr>
-        <w:pStyle w:val="NormalWeb"/>
-        <w:shd w:val="clear" w:color="auto" w:fill="FFFFFF"/>
-        <w:spacing w:before="0" w:beforeAutospacing="0" w:after="324" w:afterAutospacing="0" w:line="341" w:lineRule="atLeast"/>
-        <w:rPr>
-          <w:color w:val="212121"/>
-        </w:rPr>
-      </w:pPr>
-      <w:r>
-        <w:rPr>
-          <w:rFonts w:ascii="Calibri" w:hAnsi="Calibri"/>
-          <w:color w:val="000000"/>
-        </w:rPr>
-        <w:t>4. Possui alguma diferença no processo quando é financiado, a vista ou trocado?</w:t>
-      </w:r>
-    </w:p>
-    <w:p>
-      <w:pPr>
-        <w:pStyle w:val="NormalWeb"/>
-        <w:shd w:val="clear" w:color="auto" w:fill="FFFFFF"/>
-        <w:spacing w:before="0" w:beforeAutospacing="0" w:after="324" w:afterAutospacing="0" w:line="341" w:lineRule="atLeast"/>
-        <w:rPr>
-          <w:color w:val="212121"/>
-        </w:rPr>
-      </w:pPr>
-      <w:r>
-        <w:rPr>
-          <w:rFonts w:ascii="Calibri" w:hAnsi="Calibri"/>
-          <w:color w:val="1F497D"/>
-        </w:rPr>
-        <w:t>Nenhum pois no caso do financiamento recebemos o valor no mesmo dia ou no dia subsequente se por ventura este financiamento for aprovado após as 16:00 h do dia vigente.</w:t>
-      </w:r>
-    </w:p>
-    <w:p>
-      <w:pPr>
-        <w:pStyle w:val="NormalWeb"/>
-        <w:shd w:val="clear" w:color="auto" w:fill="FFFFFF"/>
-        <w:spacing w:before="0" w:beforeAutospacing="0" w:after="324" w:afterAutospacing="0" w:line="341" w:lineRule="atLeast"/>
-        <w:rPr>
-          <w:color w:val="212121"/>
-        </w:rPr>
-      </w:pPr>
-      <w:r>
-        <w:rPr>
-          <w:rFonts w:ascii="Calibri" w:hAnsi="Calibri"/>
-          <w:color w:val="000000"/>
-        </w:rPr>
-        <w:t>5. Como é realizado o processo de terceirização referente a limpeza?</w:t>
-      </w:r>
-    </w:p>
-    <w:p>
-      <w:pPr>
-        <w:pStyle w:val="NormalWeb"/>
-        <w:shd w:val="clear" w:color="auto" w:fill="FFFFFF"/>
-        <w:spacing w:before="0" w:beforeAutospacing="0" w:after="324" w:afterAutospacing="0" w:line="341" w:lineRule="atLeast"/>
-        <w:rPr>
-          <w:color w:val="212121"/>
-        </w:rPr>
-      </w:pPr>
-      <w:r>
-        <w:rPr>
-          <w:rFonts w:ascii="Calibri" w:hAnsi="Calibri"/>
-          <w:color w:val="1F497D"/>
-        </w:rPr>
-        <w:t>As lavagens, higienização e polimentos nos veículos são executados nos lavadores da cidade homologados pela nossa empresa conforme padrões de qualidade por nós exigidos.</w:t>
-      </w:r>
-    </w:p>
-    <w:p>
-      <w:pPr>
-        <w:pStyle w:val="NormalWeb"/>
-        <w:shd w:val="clear" w:color="auto" w:fill="FFFFFF"/>
-        <w:spacing w:before="0" w:beforeAutospacing="0" w:after="324" w:afterAutospacing="0" w:line="341" w:lineRule="atLeast"/>
-        <w:rPr>
-          <w:color w:val="212121"/>
-        </w:rPr>
-      </w:pPr>
-      <w:r>
-        <w:rPr>
-          <w:rFonts w:ascii="Calibri" w:hAnsi="Calibri"/>
-          <w:color w:val="000000"/>
-        </w:rPr>
-        <w:t>6. Há alguma diferença quando o comprador é Pessoa Jurídica?</w:t>
-      </w:r>
-    </w:p>
-    <w:p>
-      <w:pPr>
-        <w:pStyle w:val="NormalWeb"/>
-        <w:shd w:val="clear" w:color="auto" w:fill="FFFFFF"/>
-        <w:spacing w:before="0" w:beforeAutospacing="0" w:after="324" w:afterAutospacing="0" w:line="341" w:lineRule="atLeast"/>
-        <w:rPr>
-          <w:color w:val="212121"/>
-        </w:rPr>
-      </w:pPr>
-      <w:r>
-        <w:rPr>
-          <w:rFonts w:ascii="Calibri" w:hAnsi="Calibri"/>
-          <w:color w:val="1F497D"/>
-        </w:rPr>
-        <w:t>Não apenas quanto as taxas de juros das financeiras que são ligeiramente mais baixas, mas quanto ao atendimento seguem os mesmos padrões de uma venda normal conforme nas respostas anteriores.</w:t>
-      </w:r>
-    </w:p>
-    <w:p>
-      <w:pPr>
-        <w:pStyle w:val="NormalWeb"/>
-        <w:shd w:val="clear" w:color="auto" w:fill="FFFFFF"/>
-        <w:spacing w:before="0" w:beforeAutospacing="0" w:after="324" w:afterAutospacing="0" w:line="341" w:lineRule="atLeast"/>
-        <w:rPr>
-          <w:color w:val="212121"/>
-        </w:rPr>
-      </w:pPr>
-      <w:r>
-        <w:rPr>
-          <w:rFonts w:ascii="Calibri" w:hAnsi="Calibri"/>
-          <w:color w:val="000000"/>
-        </w:rPr>
-        <w:lastRenderedPageBreak/>
-        <w:t>7. Como é realizado o processo de terceirização referente a manutenção?</w:t>
-      </w:r>
-    </w:p>
-    <w:p>
-      <w:pPr>
-        <w:pStyle w:val="NormalWeb"/>
-        <w:shd w:val="clear" w:color="auto" w:fill="FFFFFF"/>
-        <w:spacing w:before="0" w:beforeAutospacing="0" w:after="324" w:afterAutospacing="0" w:line="341" w:lineRule="atLeast"/>
-        <w:rPr>
-          <w:color w:val="212121"/>
-        </w:rPr>
-      </w:pPr>
-      <w:r>
-        <w:rPr>
-          <w:rFonts w:ascii="Calibri" w:hAnsi="Calibri"/>
-          <w:color w:val="1F497D"/>
-        </w:rPr>
-        <w:t>Os serviços mecânicos de revisões e ou periféricos dos veículos, são executados nas oficinas ou concessionárias autorizadas da cidade homologados pela nossa empresa obedecendo os padrões de qualidade por nós exigidos.</w:t>
-      </w:r>
-    </w:p>
-    <w:p/>
-    <w:p/>
+          <w:color w:val="1F497D"/>
+        </w:rPr>
+        <w:t>, citados na questão anterior.</w:t>
+      </w:r>
+    </w:p>
     <w:sectPr>
       <w:pgSz w:w="11906" w:h="16838"/>
       <w:pgMar w:top="1417" w:right="1701" w:bottom="1417" w:left="1701" w:header="708" w:footer="708" w:gutter="0"/>

--- a/Documentação/Fase 02/02 - 2a Entrevista.docx
+++ b/Documentação/Fase 02/02 - 2a Entrevista.docx
@@ -9,15 +9,19 @@
         <w:spacing w:before="0" w:beforeAutospacing="0" w:after="324" w:afterAutospacing="0" w:line="341" w:lineRule="atLeast"/>
         <w:rPr>
           <w:color w:val="212121"/>
+          <w:u w:val="single"/>
         </w:rPr>
       </w:pPr>
       <w:r>
         <w:rPr>
           <w:rFonts w:ascii="Calibri" w:hAnsi="Calibri"/>
           <w:color w:val="000000"/>
-        </w:rPr>
-        <w:t>2ª Entrevista </w:t>
-      </w:r>
+          <w:u w:val="single"/>
+        </w:rPr>
+        <w:t>2ª Entrevista</w:t>
+      </w:r>
+      <w:bookmarkStart w:id="0" w:name="_GoBack"/>
+      <w:bookmarkEnd w:id="0"/>
     </w:p>
     <w:p>
       <w:pPr>
@@ -306,14 +310,7 @@
           <w:rFonts w:ascii="Calibri" w:hAnsi="Calibri"/>
           <w:color w:val="000000"/>
         </w:rPr>
-        <w:t xml:space="preserve">8. </w:t>
-      </w:r>
-      <w:r>
-        <w:rPr>
-          <w:rFonts w:ascii="Calibri" w:hAnsi="Calibri"/>
-          <w:color w:val="000000"/>
-        </w:rPr>
-        <w:t>Após a compra do veículo, o que acontece até o veículo ser disponibilizado para compra?</w:t>
+        <w:t>8. Após a compra do veículo, o que acontece até o veículo ser disponibilizado para compra?</w:t>
       </w:r>
     </w:p>
     <w:p>
@@ -338,16 +335,7 @@
           <w:rFonts w:ascii="Calibri" w:hAnsi="Calibri"/>
           <w:color w:val="1F497D"/>
         </w:rPr>
-        <w:t xml:space="preserve"> de manutenção</w:t>
-      </w:r>
-      <w:bookmarkStart w:id="0" w:name="_GoBack"/>
-      <w:bookmarkEnd w:id="0"/>
-      <w:r>
-        <w:rPr>
-          <w:rFonts w:ascii="Calibri" w:hAnsi="Calibri"/>
-          <w:color w:val="1F497D"/>
-        </w:rPr>
-        <w:t>, citados na questão anterior.</w:t>
+        <w:t xml:space="preserve"> de manutenção, citados na questão anterior.</w:t>
       </w:r>
     </w:p>
     <w:sectPr>
